--- a/开发文档/第一阶段/需求说明书.docx
+++ b/开发文档/第一阶段/需求说明书.docx
@@ -4,95 +4,847 @@
   <w:body>
     <w:p>
       <w:pPr>
-        <w:spacing w:line="300" w:lineRule="auto"/>
-        <w:ind w:left="420" w:firstLine="420"/>
-        <w:rPr>
-          <w:rFonts w:ascii="宋体" w:hAnsi="宋体"/>
+        <w:pStyle w:val="ac"/>
+      </w:pPr>
+      <w:bookmarkStart w:id="0" w:name="_Toc28892259"/>
+      <w:r>
+        <w:rPr>
+          <w:rFonts w:hint="eastAsia"/>
+        </w:rPr>
+        <w:t>基于MIS 系统开发的"学校教材定购系统"需求分析说明书</w:t>
+      </w:r>
+      <w:bookmarkEnd w:id="0"/>
+    </w:p>
+    <w:sdt>
+      <w:sdtPr>
+        <w:rPr>
+          <w:lang w:val="zh-CN"/>
+        </w:rPr>
+        <w:id w:val="844214115"/>
+        <w:docPartObj>
+          <w:docPartGallery w:val="Table of Contents"/>
+          <w:docPartUnique/>
+        </w:docPartObj>
+      </w:sdtPr>
+      <w:sdtEndPr>
+        <w:rPr>
+          <w:rFonts w:asciiTheme="minorHAnsi" w:eastAsiaTheme="minorEastAsia" w:hAnsiTheme="minorHAnsi" w:cstheme="minorBidi"/>
           <w:b/>
-          <w:kern w:val="0"/>
-          <w:sz w:val="24"/>
-        </w:rPr>
-      </w:pPr>
-      <w:r>
-        <w:rPr>
-          <w:rFonts w:ascii="宋体" w:hAnsi="宋体" w:hint="eastAsia"/>
-          <w:b/>
-          <w:kern w:val="0"/>
-          <w:sz w:val="24"/>
-        </w:rPr>
-        <w:t>基于</w:t>
-      </w:r>
-      <w:r>
-        <w:rPr>
-          <w:rFonts w:ascii="宋体" w:hAnsi="宋体" w:hint="eastAsia"/>
-          <w:b/>
-          <w:kern w:val="0"/>
-          <w:sz w:val="24"/>
-        </w:rPr>
-        <w:t xml:space="preserve">MIS </w:t>
-      </w:r>
-      <w:r>
-        <w:rPr>
-          <w:rFonts w:ascii="宋体" w:hAnsi="宋体" w:hint="eastAsia"/>
-          <w:b/>
-          <w:kern w:val="0"/>
-          <w:sz w:val="24"/>
-        </w:rPr>
-        <w:t>系统开发</w:t>
-      </w:r>
-      <w:r>
-        <w:rPr>
-          <w:rFonts w:ascii="宋体" w:hAnsi="宋体" w:hint="eastAsia"/>
-          <w:b/>
-          <w:kern w:val="0"/>
-          <w:sz w:val="24"/>
-        </w:rPr>
-        <w:t>的</w:t>
-      </w:r>
-      <w:r>
-        <w:rPr>
-          <w:rFonts w:ascii="宋体" w:hAnsi="宋体" w:hint="eastAsia"/>
-          <w:b/>
-          <w:kern w:val="0"/>
-          <w:sz w:val="24"/>
-        </w:rPr>
-        <w:t>"</w:t>
-      </w:r>
-      <w:r>
-        <w:rPr>
-          <w:rFonts w:ascii="宋体" w:hAnsi="宋体" w:hint="eastAsia"/>
-          <w:b/>
-          <w:kern w:val="0"/>
-          <w:sz w:val="24"/>
-        </w:rPr>
-        <w:t>学校教材定购系统</w:t>
-      </w:r>
-      <w:r>
-        <w:rPr>
-          <w:rFonts w:ascii="宋体" w:hAnsi="宋体" w:hint="eastAsia"/>
-          <w:b/>
-          <w:kern w:val="0"/>
-          <w:sz w:val="24"/>
-        </w:rPr>
-        <w:t>"</w:t>
-      </w:r>
-      <w:r>
-        <w:rPr>
-          <w:rFonts w:ascii="宋体" w:hAnsi="宋体" w:hint="eastAsia"/>
-          <w:b/>
-          <w:kern w:val="0"/>
-          <w:sz w:val="24"/>
-        </w:rPr>
-        <w:t>需求分析说明书</w:t>
-      </w:r>
+          <w:bCs/>
+          <w:color w:val="auto"/>
+          <w:kern w:val="2"/>
+          <w:sz w:val="21"/>
+          <w:szCs w:val="22"/>
+        </w:rPr>
+      </w:sdtEndPr>
+      <w:sdtContent>
+        <w:p>
+          <w:pPr>
+            <w:pStyle w:val="TOC"/>
+          </w:pPr>
+          <w:r>
+            <w:rPr>
+              <w:lang w:val="zh-CN"/>
+            </w:rPr>
+            <w:t>目录</w:t>
+          </w:r>
+        </w:p>
+        <w:p>
+          <w:pPr>
+            <w:pStyle w:val="TOC1"/>
+            <w:tabs>
+              <w:tab w:val="right" w:leader="dot" w:pos="8296"/>
+            </w:tabs>
+            <w:rPr>
+              <w:noProof/>
+            </w:rPr>
+          </w:pPr>
+          <w:r>
+            <w:fldChar w:fldCharType="begin"/>
+          </w:r>
+          <w:r>
+            <w:instrText xml:space="preserve"> TOC \o "1-3" \h \z \u </w:instrText>
+          </w:r>
+          <w:r>
+            <w:fldChar w:fldCharType="separate"/>
+          </w:r>
+          <w:hyperlink w:anchor="_Toc28892259" w:history="1">
+            <w:r>
+              <w:rPr>
+                <w:rStyle w:val="ae"/>
+                <w:noProof/>
+              </w:rPr>
+              <w:t>基于MIS 系统开发的"学校教材定购系统"需求分析说明书</w:t>
+            </w:r>
+            <w:r>
+              <w:rPr>
+                <w:noProof/>
+                <w:webHidden/>
+              </w:rPr>
+              <w:tab/>
+            </w:r>
+            <w:r>
+              <w:rPr>
+                <w:noProof/>
+                <w:webHidden/>
+              </w:rPr>
+              <w:fldChar w:fldCharType="begin"/>
+            </w:r>
+            <w:r>
+              <w:rPr>
+                <w:noProof/>
+                <w:webHidden/>
+              </w:rPr>
+              <w:instrText xml:space="preserve"> PAGEREF _Toc28892259 \h </w:instrText>
+            </w:r>
+            <w:r>
+              <w:rPr>
+                <w:noProof/>
+                <w:webHidden/>
+              </w:rPr>
+            </w:r>
+            <w:r>
+              <w:rPr>
+                <w:noProof/>
+                <w:webHidden/>
+              </w:rPr>
+              <w:fldChar w:fldCharType="separate"/>
+            </w:r>
+            <w:r>
+              <w:rPr>
+                <w:noProof/>
+                <w:webHidden/>
+              </w:rPr>
+              <w:t>1</w:t>
+            </w:r>
+            <w:r>
+              <w:rPr>
+                <w:noProof/>
+                <w:webHidden/>
+              </w:rPr>
+              <w:fldChar w:fldCharType="end"/>
+            </w:r>
+          </w:hyperlink>
+        </w:p>
+        <w:p>
+          <w:pPr>
+            <w:pStyle w:val="TOC3"/>
+            <w:tabs>
+              <w:tab w:val="right" w:leader="dot" w:pos="8296"/>
+            </w:tabs>
+            <w:rPr>
+              <w:noProof/>
+            </w:rPr>
+          </w:pPr>
+          <w:hyperlink w:anchor="_Toc28892260" w:history="1">
+            <w:r>
+              <w:rPr>
+                <w:rStyle w:val="ae"/>
+                <w:noProof/>
+              </w:rPr>
+              <w:t>1．  导言</w:t>
+            </w:r>
+            <w:r>
+              <w:rPr>
+                <w:noProof/>
+                <w:webHidden/>
+              </w:rPr>
+              <w:tab/>
+            </w:r>
+            <w:r>
+              <w:rPr>
+                <w:noProof/>
+                <w:webHidden/>
+              </w:rPr>
+              <w:fldChar w:fldCharType="begin"/>
+            </w:r>
+            <w:r>
+              <w:rPr>
+                <w:noProof/>
+                <w:webHidden/>
+              </w:rPr>
+              <w:instrText xml:space="preserve"> PAGEREF _Toc28892260 \h </w:instrText>
+            </w:r>
+            <w:r>
+              <w:rPr>
+                <w:noProof/>
+                <w:webHidden/>
+              </w:rPr>
+            </w:r>
+            <w:r>
+              <w:rPr>
+                <w:noProof/>
+                <w:webHidden/>
+              </w:rPr>
+              <w:fldChar w:fldCharType="separate"/>
+            </w:r>
+            <w:r>
+              <w:rPr>
+                <w:noProof/>
+                <w:webHidden/>
+              </w:rPr>
+              <w:t>1</w:t>
+            </w:r>
+            <w:r>
+              <w:rPr>
+                <w:noProof/>
+                <w:webHidden/>
+              </w:rPr>
+              <w:fldChar w:fldCharType="end"/>
+            </w:r>
+          </w:hyperlink>
+        </w:p>
+        <w:p>
+          <w:pPr>
+            <w:pStyle w:val="TOC3"/>
+            <w:tabs>
+              <w:tab w:val="right" w:leader="dot" w:pos="8296"/>
+            </w:tabs>
+            <w:rPr>
+              <w:noProof/>
+            </w:rPr>
+          </w:pPr>
+          <w:hyperlink w:anchor="_Toc28892261" w:history="1">
+            <w:r>
+              <w:rPr>
+                <w:rStyle w:val="ae"/>
+                <w:noProof/>
+              </w:rPr>
+              <w:t>2． 项目介绍</w:t>
+            </w:r>
+            <w:r>
+              <w:rPr>
+                <w:noProof/>
+                <w:webHidden/>
+              </w:rPr>
+              <w:tab/>
+            </w:r>
+            <w:r>
+              <w:rPr>
+                <w:noProof/>
+                <w:webHidden/>
+              </w:rPr>
+              <w:fldChar w:fldCharType="begin"/>
+            </w:r>
+            <w:r>
+              <w:rPr>
+                <w:noProof/>
+                <w:webHidden/>
+              </w:rPr>
+              <w:instrText xml:space="preserve"> PAGEREF _Toc28892261 \h </w:instrText>
+            </w:r>
+            <w:r>
+              <w:rPr>
+                <w:noProof/>
+                <w:webHidden/>
+              </w:rPr>
+            </w:r>
+            <w:r>
+              <w:rPr>
+                <w:noProof/>
+                <w:webHidden/>
+              </w:rPr>
+              <w:fldChar w:fldCharType="separate"/>
+            </w:r>
+            <w:r>
+              <w:rPr>
+                <w:noProof/>
+                <w:webHidden/>
+              </w:rPr>
+              <w:t>1</w:t>
+            </w:r>
+            <w:r>
+              <w:rPr>
+                <w:noProof/>
+                <w:webHidden/>
+              </w:rPr>
+              <w:fldChar w:fldCharType="end"/>
+            </w:r>
+          </w:hyperlink>
+        </w:p>
+        <w:p>
+          <w:pPr>
+            <w:pStyle w:val="TOC3"/>
+            <w:tabs>
+              <w:tab w:val="right" w:leader="dot" w:pos="8296"/>
+            </w:tabs>
+            <w:rPr>
+              <w:noProof/>
+            </w:rPr>
+          </w:pPr>
+          <w:hyperlink w:anchor="_Toc28892262" w:history="1">
+            <w:r>
+              <w:rPr>
+                <w:rStyle w:val="ae"/>
+                <w:noProof/>
+              </w:rPr>
+              <w:t>3．应用环境</w:t>
+            </w:r>
+            <w:r>
+              <w:rPr>
+                <w:noProof/>
+                <w:webHidden/>
+              </w:rPr>
+              <w:tab/>
+            </w:r>
+            <w:r>
+              <w:rPr>
+                <w:noProof/>
+                <w:webHidden/>
+              </w:rPr>
+              <w:fldChar w:fldCharType="begin"/>
+            </w:r>
+            <w:r>
+              <w:rPr>
+                <w:noProof/>
+                <w:webHidden/>
+              </w:rPr>
+              <w:instrText xml:space="preserve"> PAGEREF _Toc28892262 \h </w:instrText>
+            </w:r>
+            <w:r>
+              <w:rPr>
+                <w:noProof/>
+                <w:webHidden/>
+              </w:rPr>
+            </w:r>
+            <w:r>
+              <w:rPr>
+                <w:noProof/>
+                <w:webHidden/>
+              </w:rPr>
+              <w:fldChar w:fldCharType="separate"/>
+            </w:r>
+            <w:r>
+              <w:rPr>
+                <w:noProof/>
+                <w:webHidden/>
+              </w:rPr>
+              <w:t>2</w:t>
+            </w:r>
+            <w:r>
+              <w:rPr>
+                <w:noProof/>
+                <w:webHidden/>
+              </w:rPr>
+              <w:fldChar w:fldCharType="end"/>
+            </w:r>
+          </w:hyperlink>
+        </w:p>
+        <w:p>
+          <w:pPr>
+            <w:pStyle w:val="TOC3"/>
+            <w:tabs>
+              <w:tab w:val="right" w:leader="dot" w:pos="8296"/>
+            </w:tabs>
+            <w:rPr>
+              <w:noProof/>
+            </w:rPr>
+          </w:pPr>
+          <w:hyperlink w:anchor="_Toc28892263" w:history="1">
+            <w:r>
+              <w:rPr>
+                <w:rStyle w:val="ae"/>
+                <w:noProof/>
+              </w:rPr>
+              <w:t>4．功能规格</w:t>
+            </w:r>
+            <w:r>
+              <w:rPr>
+                <w:noProof/>
+                <w:webHidden/>
+              </w:rPr>
+              <w:tab/>
+            </w:r>
+            <w:r>
+              <w:rPr>
+                <w:noProof/>
+                <w:webHidden/>
+              </w:rPr>
+              <w:fldChar w:fldCharType="begin"/>
+            </w:r>
+            <w:r>
+              <w:rPr>
+                <w:noProof/>
+                <w:webHidden/>
+              </w:rPr>
+              <w:instrText xml:space="preserve"> PAGEREF _Toc28892263 \h </w:instrText>
+            </w:r>
+            <w:r>
+              <w:rPr>
+                <w:noProof/>
+                <w:webHidden/>
+              </w:rPr>
+            </w:r>
+            <w:r>
+              <w:rPr>
+                <w:noProof/>
+                <w:webHidden/>
+              </w:rPr>
+              <w:fldChar w:fldCharType="separate"/>
+            </w:r>
+            <w:r>
+              <w:rPr>
+                <w:noProof/>
+                <w:webHidden/>
+              </w:rPr>
+              <w:t>3</w:t>
+            </w:r>
+            <w:r>
+              <w:rPr>
+                <w:noProof/>
+                <w:webHidden/>
+              </w:rPr>
+              <w:fldChar w:fldCharType="end"/>
+            </w:r>
+          </w:hyperlink>
+        </w:p>
+        <w:p>
+          <w:pPr>
+            <w:pStyle w:val="TOC3"/>
+            <w:tabs>
+              <w:tab w:val="right" w:leader="dot" w:pos="8296"/>
+            </w:tabs>
+            <w:rPr>
+              <w:noProof/>
+            </w:rPr>
+          </w:pPr>
+          <w:hyperlink w:anchor="_Toc28892264" w:history="1">
+            <w:r>
+              <w:rPr>
+                <w:rStyle w:val="ae"/>
+                <w:noProof/>
+              </w:rPr>
+              <w:t>4.1  系统角色（Actor ）分析</w:t>
+            </w:r>
+            <w:r>
+              <w:rPr>
+                <w:noProof/>
+                <w:webHidden/>
+              </w:rPr>
+              <w:tab/>
+            </w:r>
+            <w:r>
+              <w:rPr>
+                <w:noProof/>
+                <w:webHidden/>
+              </w:rPr>
+              <w:fldChar w:fldCharType="begin"/>
+            </w:r>
+            <w:r>
+              <w:rPr>
+                <w:noProof/>
+                <w:webHidden/>
+              </w:rPr>
+              <w:instrText xml:space="preserve"> PAGEREF _Toc28892264 \h </w:instrText>
+            </w:r>
+            <w:r>
+              <w:rPr>
+                <w:noProof/>
+                <w:webHidden/>
+              </w:rPr>
+            </w:r>
+            <w:r>
+              <w:rPr>
+                <w:noProof/>
+                <w:webHidden/>
+              </w:rPr>
+              <w:fldChar w:fldCharType="separate"/>
+            </w:r>
+            <w:r>
+              <w:rPr>
+                <w:noProof/>
+                <w:webHidden/>
+              </w:rPr>
+              <w:t>4</w:t>
+            </w:r>
+            <w:r>
+              <w:rPr>
+                <w:noProof/>
+                <w:webHidden/>
+              </w:rPr>
+              <w:fldChar w:fldCharType="end"/>
+            </w:r>
+          </w:hyperlink>
+        </w:p>
+        <w:p>
+          <w:pPr>
+            <w:pStyle w:val="TOC3"/>
+            <w:tabs>
+              <w:tab w:val="right" w:leader="dot" w:pos="8296"/>
+            </w:tabs>
+            <w:rPr>
+              <w:noProof/>
+            </w:rPr>
+          </w:pPr>
+          <w:hyperlink w:anchor="_Toc28892265" w:history="1">
+            <w:r>
+              <w:rPr>
+                <w:rStyle w:val="ae"/>
+                <w:noProof/>
+              </w:rPr>
+              <w:t>4.5 非功能性需求</w:t>
+            </w:r>
+            <w:r>
+              <w:rPr>
+                <w:noProof/>
+                <w:webHidden/>
+              </w:rPr>
+              <w:tab/>
+            </w:r>
+            <w:r>
+              <w:rPr>
+                <w:noProof/>
+                <w:webHidden/>
+              </w:rPr>
+              <w:fldChar w:fldCharType="begin"/>
+            </w:r>
+            <w:r>
+              <w:rPr>
+                <w:noProof/>
+                <w:webHidden/>
+              </w:rPr>
+              <w:instrText xml:space="preserve"> PAGEREF _Toc28892265 \h </w:instrText>
+            </w:r>
+            <w:r>
+              <w:rPr>
+                <w:noProof/>
+                <w:webHidden/>
+              </w:rPr>
+            </w:r>
+            <w:r>
+              <w:rPr>
+                <w:noProof/>
+                <w:webHidden/>
+              </w:rPr>
+              <w:fldChar w:fldCharType="separate"/>
+            </w:r>
+            <w:r>
+              <w:rPr>
+                <w:noProof/>
+                <w:webHidden/>
+              </w:rPr>
+              <w:t>7</w:t>
+            </w:r>
+            <w:r>
+              <w:rPr>
+                <w:noProof/>
+                <w:webHidden/>
+              </w:rPr>
+              <w:fldChar w:fldCharType="end"/>
+            </w:r>
+          </w:hyperlink>
+        </w:p>
+        <w:p>
+          <w:pPr>
+            <w:pStyle w:val="TOC3"/>
+            <w:tabs>
+              <w:tab w:val="right" w:leader="dot" w:pos="8296"/>
+            </w:tabs>
+            <w:rPr>
+              <w:noProof/>
+            </w:rPr>
+          </w:pPr>
+          <w:hyperlink w:anchor="_Toc28892266" w:history="1">
+            <w:r>
+              <w:rPr>
+                <w:rStyle w:val="ae"/>
+                <w:noProof/>
+              </w:rPr>
+              <w:t>5．需求变更</w:t>
+            </w:r>
+            <w:r>
+              <w:rPr>
+                <w:noProof/>
+                <w:webHidden/>
+              </w:rPr>
+              <w:tab/>
+            </w:r>
+            <w:r>
+              <w:rPr>
+                <w:noProof/>
+                <w:webHidden/>
+              </w:rPr>
+              <w:fldChar w:fldCharType="begin"/>
+            </w:r>
+            <w:r>
+              <w:rPr>
+                <w:noProof/>
+                <w:webHidden/>
+              </w:rPr>
+              <w:instrText xml:space="preserve"> PAGEREF _Toc28892266 \h </w:instrText>
+            </w:r>
+            <w:r>
+              <w:rPr>
+                <w:noProof/>
+                <w:webHidden/>
+              </w:rPr>
+            </w:r>
+            <w:r>
+              <w:rPr>
+                <w:noProof/>
+                <w:webHidden/>
+              </w:rPr>
+              <w:fldChar w:fldCharType="separate"/>
+            </w:r>
+            <w:r>
+              <w:rPr>
+                <w:noProof/>
+                <w:webHidden/>
+              </w:rPr>
+              <w:t>8</w:t>
+            </w:r>
+            <w:r>
+              <w:rPr>
+                <w:noProof/>
+                <w:webHidden/>
+              </w:rPr>
+              <w:fldChar w:fldCharType="end"/>
+            </w:r>
+          </w:hyperlink>
+        </w:p>
+        <w:p>
+          <w:pPr>
+            <w:pStyle w:val="TOC3"/>
+            <w:tabs>
+              <w:tab w:val="right" w:leader="dot" w:pos="8296"/>
+            </w:tabs>
+            <w:rPr>
+              <w:noProof/>
+            </w:rPr>
+          </w:pPr>
+          <w:hyperlink w:anchor="_Toc28892267" w:history="1">
+            <w:r>
+              <w:rPr>
+                <w:rStyle w:val="ae"/>
+                <w:noProof/>
+              </w:rPr>
+              <w:t>6．产品提交</w:t>
+            </w:r>
+            <w:r>
+              <w:rPr>
+                <w:noProof/>
+                <w:webHidden/>
+              </w:rPr>
+              <w:tab/>
+            </w:r>
+            <w:r>
+              <w:rPr>
+                <w:noProof/>
+                <w:webHidden/>
+              </w:rPr>
+              <w:fldChar w:fldCharType="begin"/>
+            </w:r>
+            <w:r>
+              <w:rPr>
+                <w:noProof/>
+                <w:webHidden/>
+              </w:rPr>
+              <w:instrText xml:space="preserve"> PAGEREF _Toc28892267 \h </w:instrText>
+            </w:r>
+            <w:r>
+              <w:rPr>
+                <w:noProof/>
+                <w:webHidden/>
+              </w:rPr>
+            </w:r>
+            <w:r>
+              <w:rPr>
+                <w:noProof/>
+                <w:webHidden/>
+              </w:rPr>
+              <w:fldChar w:fldCharType="separate"/>
+            </w:r>
+            <w:r>
+              <w:rPr>
+                <w:noProof/>
+                <w:webHidden/>
+              </w:rPr>
+              <w:t>8</w:t>
+            </w:r>
+            <w:r>
+              <w:rPr>
+                <w:noProof/>
+                <w:webHidden/>
+              </w:rPr>
+              <w:fldChar w:fldCharType="end"/>
+            </w:r>
+          </w:hyperlink>
+        </w:p>
+        <w:p>
+          <w:pPr>
+            <w:pStyle w:val="TOC3"/>
+            <w:tabs>
+              <w:tab w:val="right" w:leader="dot" w:pos="8296"/>
+            </w:tabs>
+            <w:rPr>
+              <w:noProof/>
+            </w:rPr>
+          </w:pPr>
+          <w:hyperlink w:anchor="_Toc28892268" w:history="1">
+            <w:r>
+              <w:rPr>
+                <w:rStyle w:val="ae"/>
+                <w:noProof/>
+              </w:rPr>
+              <w:t>7． ． 实现约束</w:t>
+            </w:r>
+            <w:r>
+              <w:rPr>
+                <w:noProof/>
+                <w:webHidden/>
+              </w:rPr>
+              <w:tab/>
+            </w:r>
+            <w:r>
+              <w:rPr>
+                <w:noProof/>
+                <w:webHidden/>
+              </w:rPr>
+              <w:fldChar w:fldCharType="begin"/>
+            </w:r>
+            <w:r>
+              <w:rPr>
+                <w:noProof/>
+                <w:webHidden/>
+              </w:rPr>
+              <w:instrText xml:space="preserve"> PAGEREF _Toc28892268 \h </w:instrText>
+            </w:r>
+            <w:r>
+              <w:rPr>
+                <w:noProof/>
+                <w:webHidden/>
+              </w:rPr>
+            </w:r>
+            <w:r>
+              <w:rPr>
+                <w:noProof/>
+                <w:webHidden/>
+              </w:rPr>
+              <w:fldChar w:fldCharType="separate"/>
+            </w:r>
+            <w:r>
+              <w:rPr>
+                <w:noProof/>
+                <w:webHidden/>
+              </w:rPr>
+              <w:t>9</w:t>
+            </w:r>
+            <w:r>
+              <w:rPr>
+                <w:noProof/>
+                <w:webHidden/>
+              </w:rPr>
+              <w:fldChar w:fldCharType="end"/>
+            </w:r>
+          </w:hyperlink>
+        </w:p>
+        <w:p>
+          <w:pPr>
+            <w:pStyle w:val="TOC3"/>
+            <w:tabs>
+              <w:tab w:val="right" w:leader="dot" w:pos="8296"/>
+            </w:tabs>
+            <w:rPr>
+              <w:noProof/>
+            </w:rPr>
+          </w:pPr>
+          <w:hyperlink w:anchor="_Toc28892269" w:history="1">
+            <w:r>
+              <w:rPr>
+                <w:rStyle w:val="ae"/>
+                <w:noProof/>
+              </w:rPr>
+              <w:t>8． 提交产品和文档</w:t>
+            </w:r>
+            <w:r>
+              <w:rPr>
+                <w:noProof/>
+                <w:webHidden/>
+              </w:rPr>
+              <w:tab/>
+            </w:r>
+            <w:r>
+              <w:rPr>
+                <w:noProof/>
+                <w:webHidden/>
+              </w:rPr>
+              <w:fldChar w:fldCharType="begin"/>
+            </w:r>
+            <w:r>
+              <w:rPr>
+                <w:noProof/>
+                <w:webHidden/>
+              </w:rPr>
+              <w:instrText xml:space="preserve"> PAGEREF _Toc28892269 \h </w:instrText>
+            </w:r>
+            <w:r>
+              <w:rPr>
+                <w:noProof/>
+                <w:webHidden/>
+              </w:rPr>
+            </w:r>
+            <w:r>
+              <w:rPr>
+                <w:noProof/>
+                <w:webHidden/>
+              </w:rPr>
+              <w:fldChar w:fldCharType="separate"/>
+            </w:r>
+            <w:r>
+              <w:rPr>
+                <w:noProof/>
+                <w:webHidden/>
+              </w:rPr>
+              <w:t>9</w:t>
+            </w:r>
+            <w:r>
+              <w:rPr>
+                <w:noProof/>
+                <w:webHidden/>
+              </w:rPr>
+              <w:fldChar w:fldCharType="end"/>
+            </w:r>
+          </w:hyperlink>
+        </w:p>
+        <w:p>
+          <w:r>
+            <w:rPr>
+              <w:b/>
+              <w:bCs/>
+              <w:lang w:val="zh-CN"/>
+            </w:rPr>
+            <w:fldChar w:fldCharType="end"/>
+          </w:r>
+        </w:p>
+      </w:sdtContent>
+    </w:sdt>
+    <w:p>
+      <w:pPr>
+        <w:widowControl/>
+        <w:jc w:val="left"/>
+      </w:pPr>
+      <w:r>
+        <w:br w:type="page"/>
+      </w:r>
+    </w:p>
+    <w:p>
+      <w:pPr>
+        <w:rPr>
+          <w:rFonts w:hint="eastAsia"/>
+        </w:rPr>
+      </w:pPr>
+      <w:bookmarkStart w:id="1" w:name="_GoBack"/>
+      <w:bookmarkEnd w:id="1"/>
     </w:p>
     <w:p>
       <w:pPr>
         <w:pStyle w:val="3"/>
       </w:pPr>
+      <w:bookmarkStart w:id="2" w:name="_Toc28892260"/>
       <w:r>
         <w:t>1．  导言</w:t>
       </w:r>
+      <w:bookmarkEnd w:id="2"/>
     </w:p>
     <w:p>
       <w:pPr>
@@ -110,10 +862,7 @@
         <w:t>该文档描述了</w:t>
       </w:r>
       <w:r>
-        <w:t xml:space="preserve"> </w:t>
-      </w:r>
-      <w:r>
-        <w:t>MIS</w:t>
+        <w:t xml:space="preserve"> MIS</w:t>
       </w:r>
       <w:r>
         <w:rPr>
@@ -214,9 +963,6 @@
     <w:p>
       <w:pPr>
         <w:pStyle w:val="4"/>
-        <w:rPr>
-          <w:rFonts w:hint="eastAsia"/>
-        </w:rPr>
       </w:pPr>
       <w:r>
         <w:t>1.4  版本更新信息</w:t>
@@ -430,9 +1176,11 @@
       <w:pPr>
         <w:pStyle w:val="3"/>
       </w:pPr>
+      <w:bookmarkStart w:id="3" w:name="_Toc28892261"/>
       <w:r>
         <w:t>2． 项目介绍</w:t>
       </w:r>
+      <w:bookmarkEnd w:id="3"/>
     </w:p>
     <w:p>
       <w:r>
@@ -447,100 +1195,42 @@
         <w:pStyle w:val="4"/>
       </w:pPr>
       <w:r>
+        <w:t>2.1  项目背景</w:t>
+      </w:r>
+    </w:p>
+    <w:p>
+      <w:r>
+        <w:rPr>
+          <w:rFonts w:hint="eastAsia"/>
+        </w:rPr>
+        <w:t>本项目是针对《J</w:t>
+      </w:r>
+      <w:r>
+        <w:t>AVAWEB</w:t>
+      </w:r>
+      <w:r>
+        <w:rPr>
+          <w:rFonts w:hint="eastAsia"/>
+        </w:rPr>
+        <w:t>》课程实习的需要建设而成的课程网站，为了学习网页技术和框</w:t>
+      </w:r>
+      <w:r>
+        <w:rPr>
+          <w:rFonts w:hint="eastAsia"/>
+        </w:rPr>
         <w:lastRenderedPageBreak/>
-        <w:t>2.1  项目背景</w:t>
-      </w:r>
-    </w:p>
-    <w:p>
-      <w:r>
-        <w:rPr>
-          <w:rFonts w:hint="eastAsia"/>
-        </w:rPr>
-        <w:t>本项目是针对《</w:t>
-      </w:r>
-      <w:r>
-        <w:rPr>
-          <w:rFonts w:hint="eastAsia"/>
-        </w:rPr>
-        <w:t>J</w:t>
-      </w:r>
-      <w:r>
-        <w:t>AVAWEB</w:t>
-      </w:r>
-      <w:r>
-        <w:rPr>
-          <w:rFonts w:hint="eastAsia"/>
-        </w:rPr>
-        <w:t>》课程</w:t>
-      </w:r>
-      <w:r>
-        <w:rPr>
-          <w:rFonts w:hint="eastAsia"/>
-        </w:rPr>
-        <w:t>实习</w:t>
-      </w:r>
-      <w:r>
-        <w:rPr>
-          <w:rFonts w:hint="eastAsia"/>
-        </w:rPr>
-        <w:t>的需要建设而成的课程网站，为了</w:t>
-      </w:r>
-      <w:r>
-        <w:rPr>
-          <w:rFonts w:hint="eastAsia"/>
-        </w:rPr>
-        <w:t>学习网页技术和框架</w:t>
-      </w:r>
-      <w:r>
-        <w:rPr>
-          <w:rFonts w:hint="eastAsia"/>
-        </w:rPr>
-        <w:t>，完善</w:t>
-      </w:r>
-      <w:r>
-        <w:rPr>
-          <w:rFonts w:hint="eastAsia"/>
-        </w:rPr>
-        <w:t>我们学生的能力和知识体系而建设的</w:t>
-      </w:r>
-      <w:r>
-        <w:rPr>
-          <w:rFonts w:hint="eastAsia"/>
-        </w:rPr>
-        <w:t>，</w:t>
-      </w:r>
-    </w:p>
-    <w:p>
-      <w:pPr>
-        <w:rPr>
-          <w:rFonts w:hint="eastAsia"/>
-        </w:rPr>
-      </w:pPr>
-      <w:r>
-        <w:rPr>
-          <w:rFonts w:hint="eastAsia"/>
-        </w:rPr>
-        <w:t>前言</w:t>
-      </w:r>
-      <w:r>
-        <w:rPr>
-          <w:rFonts w:hint="eastAsia"/>
-        </w:rPr>
-        <w:t>背景</w:t>
-      </w:r>
-      <w:r>
-        <w:rPr>
-          <w:rFonts w:hint="eastAsia"/>
-        </w:rPr>
-        <w:t>：</w:t>
-      </w:r>
-    </w:p>
-    <w:p>
-      <w:pPr>
-        <w:rPr>
-          <w:rFonts w:hint="eastAsia"/>
-        </w:rPr>
-      </w:pPr>
+        <w:t>架，完善我们学生的能力和知识体系而建设的，</w:t>
+      </w:r>
+    </w:p>
+    <w:p>
+      <w:r>
+        <w:rPr>
+          <w:rFonts w:hint="eastAsia"/>
+        </w:rPr>
+        <w:t>前言背景：</w:t>
+      </w:r>
+    </w:p>
+    <w:p>
       <w:r>
         <w:rPr>
           <w:rFonts w:hint="eastAsia"/>
@@ -619,25 +1309,7 @@
         <w:rPr>
           <w:rFonts w:hint="eastAsia"/>
         </w:rPr>
-        <w:t>定购，</w:t>
-      </w:r>
-      <w:r>
-        <w:rPr>
-          <w:rFonts w:hint="eastAsia"/>
-        </w:rPr>
-        <w:t>管理等等，方便</w:t>
-      </w:r>
-      <w:r>
-        <w:rPr>
-          <w:rFonts w:hint="eastAsia"/>
-        </w:rPr>
-        <w:t>教材的发放的</w:t>
-      </w:r>
-      <w:r>
-        <w:rPr>
-          <w:rFonts w:hint="eastAsia"/>
-        </w:rPr>
-        <w:t>开展。</w:t>
+        <w:t>定购，管理等等，方便教材的发放的开展。</w:t>
       </w:r>
     </w:p>
     <w:p>
@@ -673,28 +1345,18 @@
       <w:pPr>
         <w:pStyle w:val="3"/>
       </w:pPr>
+      <w:bookmarkStart w:id="4" w:name="_Toc28892262"/>
       <w:r>
         <w:t>3．应用环境</w:t>
       </w:r>
-    </w:p>
-    <w:p>
-      <w:r>
-        <w:rPr>
-          <w:rFonts w:hint="eastAsia"/>
-        </w:rPr>
-        <w:t>应用环境</w:t>
-      </w:r>
-      <w:r>
-        <w:rPr>
-          <w:rFonts w:hint="eastAsia"/>
-        </w:rPr>
-        <w:t>主要为</w:t>
-      </w:r>
-      <w:r>
-        <w:rPr>
-          <w:rFonts w:hint="eastAsia"/>
-        </w:rPr>
-        <w:t>软件环境和网络环境。</w:t>
+      <w:bookmarkEnd w:id="4"/>
+    </w:p>
+    <w:p>
+      <w:r>
+        <w:rPr>
+          <w:rFonts w:hint="eastAsia"/>
+        </w:rPr>
+        <w:t>应用环境主要为软件环境和网络环境。</w:t>
       </w:r>
       <w:r>
         <w:rPr>
@@ -713,12 +1375,10 @@
       </w:r>
     </w:p>
     <w:p>
-      <w:pPr>
-        <w:rPr>
-          <w:rFonts w:hint="eastAsia"/>
-        </w:rPr>
-      </w:pPr>
-      <w:r>
+      <w:r>
+        <w:rPr>
+          <w:noProof/>
+        </w:rPr>
         <w:drawing>
           <wp:inline distT="0" distB="0" distL="0" distR="0" wp14:anchorId="2A28AF29" wp14:editId="64A71907">
             <wp:extent cx="5274310" cy="3681730"/>
@@ -831,11 +1491,6 @@
             <w:tcW w:w="2765" w:type="dxa"/>
           </w:tcPr>
           <w:p>
-            <w:pPr>
-              <w:rPr>
-                <w:rFonts w:hint="eastAsia"/>
-              </w:rPr>
-            </w:pPr>
             <w:r>
               <w:rPr>
                 <w:rFonts w:hint="eastAsia"/>
@@ -851,9 +1506,6 @@
           <w:p>
             <w:pPr>
               <w:cnfStyle w:val="100000000000" w:firstRow="1" w:lastRow="0" w:firstColumn="0" w:lastColumn="0" w:oddVBand="0" w:evenVBand="0" w:oddHBand="0" w:evenHBand="0" w:firstRowFirstColumn="0" w:firstRowLastColumn="0" w:lastRowFirstColumn="0" w:lastRowLastColumn="0"/>
-              <w:rPr>
-                <w:rFonts w:hint="eastAsia"/>
-              </w:rPr>
             </w:pPr>
             <w:r>
               <w:t>环境参数</w:t>
@@ -871,11 +1523,6 @@
             <w:tcW w:w="2765" w:type="dxa"/>
           </w:tcPr>
           <w:p>
-            <w:pPr>
-              <w:rPr>
-                <w:rFonts w:hint="eastAsia"/>
-              </w:rPr>
-            </w:pPr>
             <w:r>
               <w:rPr>
                 <w:rFonts w:hint="eastAsia"/>
@@ -891,9 +1538,6 @@
           <w:p>
             <w:pPr>
               <w:cnfStyle w:val="000000100000" w:firstRow="0" w:lastRow="0" w:firstColumn="0" w:lastColumn="0" w:oddVBand="0" w:evenVBand="0" w:oddHBand="1" w:evenHBand="0" w:firstRowFirstColumn="0" w:firstRowLastColumn="0" w:lastRowFirstColumn="0" w:lastRowLastColumn="0"/>
-              <w:rPr>
-                <w:rFonts w:hint="eastAsia"/>
-              </w:rPr>
             </w:pPr>
             <w:r>
               <w:t>具有 Java 虚拟机的操作系统均可</w:t>
@@ -908,11 +1552,6 @@
             <w:tcW w:w="2765" w:type="dxa"/>
           </w:tcPr>
           <w:p>
-            <w:pPr>
-              <w:rPr>
-                <w:rFonts w:hint="eastAsia"/>
-              </w:rPr>
-            </w:pPr>
             <w:r>
               <w:rPr>
                 <w:rFonts w:hint="eastAsia"/>
@@ -928,9 +1567,6 @@
           <w:p>
             <w:pPr>
               <w:cnfStyle w:val="000000000000" w:firstRow="0" w:lastRow="0" w:firstColumn="0" w:lastColumn="0" w:oddVBand="0" w:evenVBand="0" w:oddHBand="0" w:evenHBand="0" w:firstRowFirstColumn="0" w:firstRowLastColumn="0" w:lastRowFirstColumn="0" w:lastRowLastColumn="0"/>
-              <w:rPr>
-                <w:rFonts w:hint="eastAsia"/>
-              </w:rPr>
             </w:pPr>
             <w:r>
               <w:t>MySQL</w:t>
@@ -948,11 +1584,6 @@
             <w:tcW w:w="2765" w:type="dxa"/>
           </w:tcPr>
           <w:p>
-            <w:pPr>
-              <w:rPr>
-                <w:rFonts w:hint="eastAsia"/>
-              </w:rPr>
-            </w:pPr>
             <w:r>
               <w:rPr>
                 <w:rFonts w:hint="eastAsia"/>
@@ -968,9 +1599,6 @@
           <w:p>
             <w:pPr>
               <w:cnfStyle w:val="000000100000" w:firstRow="0" w:lastRow="0" w:firstColumn="0" w:lastColumn="0" w:oddVBand="0" w:evenVBand="0" w:oddHBand="1" w:evenHBand="0" w:firstRowFirstColumn="0" w:firstRowLastColumn="0" w:lastRowFirstColumn="0" w:lastRowLastColumn="0"/>
-              <w:rPr>
-                <w:rFonts w:hint="eastAsia"/>
-              </w:rPr>
             </w:pPr>
             <w:r>
               <w:rPr>
@@ -991,11 +1619,6 @@
             <w:tcW w:w="2765" w:type="dxa"/>
           </w:tcPr>
           <w:p>
-            <w:pPr>
-              <w:rPr>
-                <w:rFonts w:hint="eastAsia"/>
-              </w:rPr>
-            </w:pPr>
             <w:r>
               <w:t>Web 服务器</w:t>
             </w:r>
@@ -1008,9 +1631,6 @@
           <w:p>
             <w:pPr>
               <w:cnfStyle w:val="000000000000" w:firstRow="0" w:lastRow="0" w:firstColumn="0" w:lastColumn="0" w:oddVBand="0" w:evenVBand="0" w:oddHBand="0" w:evenHBand="0" w:firstRowFirstColumn="0" w:firstRowLastColumn="0" w:lastRowFirstColumn="0" w:lastRowLastColumn="0"/>
-              <w:rPr>
-                <w:rFonts w:hint="eastAsia"/>
-              </w:rPr>
             </w:pPr>
             <w:r>
               <w:t>N</w:t>
@@ -1028,13 +1648,7 @@
         </w:tc>
       </w:tr>
     </w:tbl>
-    <w:p>
-      <w:pPr>
-        <w:rPr>
-          <w:rFonts w:hint="eastAsia"/>
-        </w:rPr>
-      </w:pPr>
-    </w:p>
+    <w:p/>
     <w:p>
       <w:pPr>
         <w:pStyle w:val="3"/>
@@ -1042,9 +1656,11 @@
       <w:r>
         <w:t xml:space="preserve">  </w:t>
       </w:r>
+      <w:bookmarkStart w:id="5" w:name="_Toc28892263"/>
       <w:r>
         <w:t>4．功能规格</w:t>
       </w:r>
+      <w:bookmarkEnd w:id="5"/>
     </w:p>
     <w:p>
       <w:r>
@@ -1122,11 +1738,6 @@
       </w:r>
     </w:p>
     <w:p>
-      <w:pPr>
-        <w:rPr>
-          <w:rFonts w:hint="eastAsia"/>
-        </w:rPr>
-      </w:pPr>
       <w:r>
         <w:rPr>
           <w:rFonts w:hint="eastAsia"/>
@@ -1223,10 +1834,12 @@
       <w:pPr>
         <w:pStyle w:val="3"/>
       </w:pPr>
+      <w:bookmarkStart w:id="6" w:name="_Toc28892264"/>
       <w:r>
         <w:lastRenderedPageBreak/>
         <w:t>4.1  系统角色（Actor ）分析</w:t>
       </w:r>
+      <w:bookmarkEnd w:id="6"/>
     </w:p>
     <w:p>
       <w:r>
@@ -1244,19 +1857,7 @@
         <w:rPr>
           <w:rFonts w:hint="eastAsia"/>
         </w:rPr>
-        <w:t>系统的使用角色主要分为学生、教师</w:t>
-      </w:r>
-      <w:r>
-        <w:rPr>
-          <w:rFonts w:hint="eastAsia"/>
-        </w:rPr>
-        <w:t>，采购员和审核发行员</w:t>
-      </w:r>
-      <w:r>
-        <w:rPr>
-          <w:rFonts w:hint="eastAsia"/>
-        </w:rPr>
-        <w:t>四种。以下是对每个角</w:t>
+        <w:t>系统的使用角色主要分为学生、教师，采购员和审核发行员四种。以下是对每个角</w:t>
       </w:r>
     </w:p>
     <w:p>
@@ -1286,13 +1887,7 @@
         <w:rPr>
           <w:rFonts w:hint="eastAsia"/>
         </w:rPr>
-        <w:t>注册登录，</w:t>
-      </w:r>
-      <w:r>
-        <w:rPr>
-          <w:rFonts w:hint="eastAsia"/>
-        </w:rPr>
-        <w:t>登入并浏览网页上的信息，选购书本和数量并下单</w:t>
+        <w:t>注册登录，登入并浏览网页上的信息，选购书本和数量并下单</w:t>
       </w:r>
     </w:p>
     <w:p/>
@@ -1309,13 +1904,7 @@
         <w:rPr>
           <w:rFonts w:hint="eastAsia"/>
         </w:rPr>
-        <w:t>教师可以完成网站注册和登录，</w:t>
-      </w:r>
-      <w:r>
-        <w:rPr>
-          <w:rFonts w:hint="eastAsia"/>
-        </w:rPr>
-        <w:t>选购书本和数量并下单</w:t>
+        <w:t>教师可以完成网站注册和登录，选购书本和数量并下单</w:t>
       </w:r>
     </w:p>
     <w:p>
@@ -1345,13 +1934,7 @@
         <w:rPr>
           <w:rFonts w:hint="eastAsia"/>
         </w:rPr>
-        <w:t>审核提交上来的订单</w:t>
-      </w:r>
-      <w:r>
-        <w:rPr>
-          <w:rFonts w:hint="eastAsia"/>
-        </w:rPr>
-        <w:t>。</w:t>
+        <w:t>审核提交上来的订单。</w:t>
       </w:r>
       <w:r>
         <w:rPr>
@@ -1388,7 +1971,15 @@
         <w:t>若是教材脱销</w:t>
       </w:r>
       <w:r>
-        <w:t>,则登记缺书,发缺书单给书库采购人员</w:t>
+        <w:t>,则登记缺书,</w:t>
+      </w:r>
+      <w:proofErr w:type="gramStart"/>
+      <w:r>
+        <w:t>发缺书单</w:t>
+      </w:r>
+      <w:proofErr w:type="gramEnd"/>
+      <w:r>
+        <w:t>给书库采购人员</w:t>
       </w:r>
       <w:r>
         <w:rPr>
@@ -1413,19 +2004,7 @@
         <w:rPr>
           <w:rFonts w:hint="eastAsia"/>
         </w:rPr>
-        <w:t>系统主要分为客户端子系统和管理端子系统，前者参与人员有教师、学生和</w:t>
-      </w:r>
-      <w:r>
-        <w:rPr>
-          <w:rFonts w:hint="eastAsia"/>
-        </w:rPr>
-        <w:t>，</w:t>
-      </w:r>
-      <w:r>
-        <w:rPr>
-          <w:rFonts w:hint="eastAsia"/>
-        </w:rPr>
-        <w:t>后者参与人员为管理员，系统间不耦合，各自处理相应事务。具体系统主用例图如图</w:t>
+        <w:t>系统主要分为客户端子系统和管理端子系统，前者参与人员有教师、学生和，后者参与人员为管理员，系统间不耦合，各自处理相应事务。具体系统主用例图如图</w:t>
       </w:r>
       <w:r>
         <w:t xml:space="preserve"> 4-2 所示。</w:t>
@@ -1488,13 +2067,7 @@
         <w:rPr>
           <w:rFonts w:hint="eastAsia"/>
         </w:rPr>
-        <w:t>客户端子系统由学生和教师执行课程相关操作</w:t>
-      </w:r>
-      <w:r>
-        <w:rPr>
-          <w:rFonts w:hint="eastAsia"/>
-        </w:rPr>
-        <w:t>。如 选购书。</w:t>
+        <w:t>客户端子系统由学生和教师执行课程相关操作。如 选购书。</w:t>
       </w:r>
     </w:p>
     <w:p>
@@ -1517,13 +2090,7 @@
         <w:rPr>
           <w:rFonts w:hint="eastAsia"/>
         </w:rPr>
-        <w:t>角色：教师，学生，</w:t>
-      </w:r>
-      <w:r>
-        <w:rPr>
-          <w:rFonts w:hint="eastAsia"/>
-        </w:rPr>
-        <w:t>采购只，审核发行员</w:t>
+        <w:t>角色：教师，学生，采购只，审核发行员</w:t>
       </w:r>
     </w:p>
     <w:p>
@@ -1538,11 +2105,6 @@
       </w:r>
     </w:p>
     <w:p>
-      <w:pPr>
-        <w:rPr>
-          <w:rFonts w:hint="eastAsia"/>
-        </w:rPr>
-      </w:pPr>
       <w:r>
         <w:rPr>
           <w:rFonts w:hint="eastAsia"/>
@@ -1592,13 +2154,26 @@
           <w:rFonts w:hint="eastAsia"/>
         </w:rPr>
         <w:lastRenderedPageBreak/>
-        <w:t>学生</w:t>
-      </w:r>
-      <w:r>
-        <w:rPr>
-          <w:rFonts w:hint="eastAsia"/>
-        </w:rPr>
-        <w:t>：不出现人员管理功能栏，只能查看</w:t>
+        <w:t>学生：不出现人员管理功能栏，只能查看书库列表</w:t>
+      </w:r>
+    </w:p>
+    <w:p>
+      <w:r>
+        <w:rPr>
+          <w:rFonts w:hint="eastAsia"/>
+        </w:rPr>
+        <w:t>教师：不出现人员管理功能栏。</w:t>
+      </w:r>
+    </w:p>
+    <w:p>
+      <w:r>
+        <w:rPr>
+          <w:rFonts w:hint="eastAsia"/>
+        </w:rPr>
+        <w:t>采购：</w:t>
+      </w:r>
+      <w:r>
+        <w:t xml:space="preserve"> ：出现</w:t>
       </w:r>
       <w:r>
         <w:rPr>
@@ -1607,37 +2182,6 @@
         <w:t>书库</w:t>
       </w:r>
       <w:r>
-        <w:rPr>
-          <w:rFonts w:hint="eastAsia"/>
-        </w:rPr>
-        <w:t>列表</w:t>
-      </w:r>
-    </w:p>
-    <w:p>
-      <w:r>
-        <w:rPr>
-          <w:rFonts w:hint="eastAsia"/>
-        </w:rPr>
-        <w:t>教师：不出现人员管理功能栏。</w:t>
-      </w:r>
-    </w:p>
-    <w:p>
-      <w:r>
-        <w:rPr>
-          <w:rFonts w:hint="eastAsia"/>
-        </w:rPr>
-        <w:t>采购：</w:t>
-      </w:r>
-      <w:r>
-        <w:t xml:space="preserve"> ：出现</w:t>
-      </w:r>
-      <w:r>
-        <w:rPr>
-          <w:rFonts w:hint="eastAsia"/>
-        </w:rPr>
-        <w:t>书库</w:t>
-      </w:r>
-      <w:r>
         <w:t>管理功能栏。</w:t>
       </w:r>
     </w:p>
@@ -1646,25 +2190,7 @@
         <w:rPr>
           <w:rFonts w:hint="eastAsia"/>
         </w:rPr>
-        <w:t>审核发行员</w:t>
-      </w:r>
-      <w:r>
-        <w:rPr>
-          <w:rFonts w:hint="eastAsia"/>
-        </w:rPr>
-        <w:t>：</w:t>
-      </w:r>
-      <w:r>
-        <w:rPr>
-          <w:rFonts w:hint="eastAsia"/>
-        </w:rPr>
-        <w:t>出现订单内容</w:t>
-      </w:r>
-      <w:r>
-        <w:rPr>
-          <w:rFonts w:hint="eastAsia"/>
-        </w:rPr>
-        <w:t>。</w:t>
+        <w:t>审核发行员：出现订单内容。</w:t>
       </w:r>
     </w:p>
     <w:p>
@@ -1718,25 +2244,7 @@
     </w:p>
     <w:p>
       <w:r>
-        <w:t xml:space="preserve">3) 用户名长度不足 </w:t>
-      </w:r>
-      <w:r>
-        <w:t>3</w:t>
-      </w:r>
-      <w:r>
-        <w:t xml:space="preserve"> 位时，提示“用户名应为 </w:t>
-      </w:r>
-      <w:r>
-        <w:t>3</w:t>
-      </w:r>
-      <w:r>
-        <w:t xml:space="preserve"> 位数字”。密码不足 </w:t>
-      </w:r>
-      <w:r>
-        <w:t>3</w:t>
-      </w:r>
-      <w:r>
-        <w:t xml:space="preserve"> 位</w:t>
+        <w:t>3) 用户名长度不足 3 位时，提示“用户名应为 3 位数字”。密码不足 3 位</w:t>
       </w:r>
     </w:p>
     <w:p>
@@ -1812,47 +2320,36 @@
         <w:rPr>
           <w:rFonts w:hint="eastAsia"/>
         </w:rPr>
-        <w:t>，价格，数量，</w:t>
-      </w:r>
-      <w:r>
-        <w:rPr>
-          <w:rFonts w:hint="eastAsia"/>
-        </w:rPr>
-        <w:t>等。</w:t>
-      </w:r>
-    </w:p>
-    <w:p>
-      <w:r>
-        <w:rPr>
-          <w:rFonts w:hint="eastAsia"/>
-        </w:rPr>
-        <w:t>角色：教师，学生，</w:t>
-      </w:r>
-      <w:r>
-        <w:rPr>
-          <w:rFonts w:hint="eastAsia"/>
-        </w:rPr>
-        <w:t>采购员</w:t>
-      </w:r>
-      <w:r>
-        <w:rPr>
-          <w:rFonts w:hint="eastAsia"/>
-        </w:rPr>
-        <w:t>，</w:t>
-      </w:r>
-      <w:r>
-        <w:rPr>
-          <w:rFonts w:hint="eastAsia"/>
-        </w:rPr>
-        <w:t>审核人员</w:t>
-      </w:r>
-    </w:p>
-    <w:p>
-      <w:r>
-        <w:rPr>
-          <w:rFonts w:hint="eastAsia"/>
-        </w:rPr>
-        <w:t>目的：浏览</w:t>
+        <w:t>，价格，数量，等。</w:t>
+      </w:r>
+    </w:p>
+    <w:p>
+      <w:r>
+        <w:rPr>
+          <w:rFonts w:hint="eastAsia"/>
+        </w:rPr>
+        <w:t>角色：教师，学生，采购员，审核人员</w:t>
+      </w:r>
+    </w:p>
+    <w:p>
+      <w:r>
+        <w:rPr>
+          <w:rFonts w:hint="eastAsia"/>
+        </w:rPr>
+        <w:t>目的：浏览书本介绍信息</w:t>
+      </w:r>
+    </w:p>
+    <w:p>
+      <w:r>
+        <w:rPr>
+          <w:rFonts w:hint="eastAsia"/>
+        </w:rPr>
+        <w:t>用例描述：</w:t>
+      </w:r>
+    </w:p>
+    <w:p>
+      <w:r>
+        <w:t>1) 教师，学生身份登录后，仅能够对</w:t>
       </w:r>
       <w:r>
         <w:rPr>
@@ -1861,31 +2358,6 @@
         <w:t>书本</w:t>
       </w:r>
       <w:r>
-        <w:rPr>
-          <w:rFonts w:hint="eastAsia"/>
-        </w:rPr>
-        <w:t>介绍信息</w:t>
-      </w:r>
-    </w:p>
-    <w:p>
-      <w:r>
-        <w:rPr>
-          <w:rFonts w:hint="eastAsia"/>
-        </w:rPr>
-        <w:t>用例描述：</w:t>
-      </w:r>
-    </w:p>
-    <w:p>
-      <w:r>
-        <w:t>1) 教师，学生身份登录后，仅能够对</w:t>
-      </w:r>
-      <w:r>
-        <w:rPr>
-          <w:rFonts w:hint="eastAsia"/>
-        </w:rPr>
-        <w:t>书本</w:t>
-      </w:r>
-      <w:r>
         <w:t>介绍内容查看，不能修改。</w:t>
       </w:r>
     </w:p>
@@ -1899,9 +2371,19 @@
         </w:rPr>
         <w:t>采购员，审核人员</w:t>
       </w:r>
-      <w:r>
-        <w:t>员身份登录后，能够查看并且在对应页面中直接修改</w:t>
-      </w:r>
+      <w:proofErr w:type="gramStart"/>
+      <w:r>
+        <w:t>员</w:t>
+      </w:r>
+      <w:proofErr w:type="gramEnd"/>
+      <w:r>
+        <w:t>身份登录后，能够查看并且在对应页面中直</w:t>
+      </w:r>
+      <w:proofErr w:type="gramStart"/>
+      <w:r>
+        <w:t>接修改</w:t>
+      </w:r>
+      <w:proofErr w:type="gramEnd"/>
       <w:r>
         <w:rPr>
           <w:rFonts w:hint="eastAsia"/>
@@ -1991,33 +2473,15 @@
         <w:rPr>
           <w:rFonts w:hint="eastAsia"/>
         </w:rPr>
-        <w:t>角色：</w:t>
-      </w:r>
-      <w:r>
-        <w:rPr>
-          <w:rFonts w:hint="eastAsia"/>
-        </w:rPr>
-        <w:t>采购人员和审核人员</w:t>
-      </w:r>
-    </w:p>
-    <w:p>
-      <w:r>
-        <w:rPr>
-          <w:rFonts w:hint="eastAsia"/>
-        </w:rPr>
-        <w:t>目的：系统中用户的</w:t>
-      </w:r>
-      <w:r>
-        <w:rPr>
-          <w:rFonts w:hint="eastAsia"/>
-        </w:rPr>
-        <w:t>工作</w:t>
-      </w:r>
-      <w:r>
-        <w:rPr>
-          <w:rFonts w:hint="eastAsia"/>
-        </w:rPr>
-        <w:t>操作。</w:t>
+        <w:t>角色：采购人员和审核人员</w:t>
+      </w:r>
+    </w:p>
+    <w:p>
+      <w:r>
+        <w:rPr>
+          <w:rFonts w:hint="eastAsia"/>
+        </w:rPr>
+        <w:t>目的：系统中用户的工作操作。</w:t>
       </w:r>
     </w:p>
     <w:p>
@@ -2200,7 +2664,15 @@
     </w:p>
     <w:p>
       <w:r>
-        <w:t>2) 系统显示当前系统中存在的“最新动态”列表，提供增删改查的操作。</w:t>
+        <w:t>2) 系统显示当前系统中存在的“最新动态”列表，提供</w:t>
+      </w:r>
+      <w:proofErr w:type="gramStart"/>
+      <w:r>
+        <w:t>增删改查的</w:t>
+      </w:r>
+      <w:proofErr w:type="gramEnd"/>
+      <w:r>
+        <w:t>操作。</w:t>
       </w:r>
     </w:p>
     <w:p>
@@ -2302,9 +2774,11 @@
       <w:pPr>
         <w:pStyle w:val="3"/>
       </w:pPr>
+      <w:bookmarkStart w:id="7" w:name="_Toc28892265"/>
       <w:r>
         <w:t>4.5 非功能性需求</w:t>
       </w:r>
+      <w:bookmarkEnd w:id="7"/>
     </w:p>
     <w:p>
       <w:pPr>
@@ -2462,15 +2936,31 @@
         <w:t>系统应保证</w:t>
       </w:r>
       <w:r>
-        <w:t xml:space="preserve"> 7*24 小时内不宕机，保证 50 人以上可以同时在客户端登录，系</w:t>
-      </w:r>
-    </w:p>
-    <w:p>
-      <w:r>
-        <w:rPr>
-          <w:rFonts w:hint="eastAsia"/>
-        </w:rPr>
-        <w:t>统正常运行，正确提示相关内容。</w:t>
+        <w:t xml:space="preserve"> 7*24 小时内不</w:t>
+      </w:r>
+      <w:proofErr w:type="gramStart"/>
+      <w:r>
+        <w:t>宕</w:t>
+      </w:r>
+      <w:proofErr w:type="gramEnd"/>
+      <w:r>
+        <w:t>机，保证 50 人以上可以同时在客户端登录，系</w:t>
+      </w:r>
+    </w:p>
+    <w:p>
+      <w:proofErr w:type="gramStart"/>
+      <w:r>
+        <w:rPr>
+          <w:rFonts w:hint="eastAsia"/>
+        </w:rPr>
+        <w:t>统正常</w:t>
+      </w:r>
+      <w:proofErr w:type="gramEnd"/>
+      <w:r>
+        <w:rPr>
+          <w:rFonts w:hint="eastAsia"/>
+        </w:rPr>
+        <w:t>运行，正确提示相关内容。</w:t>
       </w:r>
     </w:p>
     <w:p>
@@ -2524,7 +3014,35 @@
         <w:rPr>
           <w:rFonts w:hint="eastAsia"/>
         </w:rPr>
-        <w:t>和学生具有不同的访问权限）。系统需能够防止各类误操作可能造成的数据丢失，</w:t>
+        <w:t>和学生具有不同的访问权限）。系统</w:t>
+      </w:r>
+      <w:proofErr w:type="gramStart"/>
+      <w:r>
+        <w:rPr>
+          <w:rFonts w:hint="eastAsia"/>
+        </w:rPr>
+        <w:t>需能够</w:t>
+      </w:r>
+      <w:proofErr w:type="gramEnd"/>
+      <w:r>
+        <w:rPr>
+          <w:rFonts w:hint="eastAsia"/>
+        </w:rPr>
+        <w:t>防止</w:t>
+      </w:r>
+      <w:proofErr w:type="gramStart"/>
+      <w:r>
+        <w:rPr>
+          <w:rFonts w:hint="eastAsia"/>
+        </w:rPr>
+        <w:t>各类误操作</w:t>
+      </w:r>
+      <w:proofErr w:type="gramEnd"/>
+      <w:r>
+        <w:rPr>
+          <w:rFonts w:hint="eastAsia"/>
+        </w:rPr>
+        <w:t>可能造成的数据丢失，</w:t>
       </w:r>
     </w:p>
     <w:p>
@@ -2539,6 +3057,7 @@
       <w:pPr>
         <w:pStyle w:val="3"/>
       </w:pPr>
+      <w:bookmarkStart w:id="8" w:name="_Toc28892266"/>
       <w:r>
         <w:lastRenderedPageBreak/>
         <w:t>5．</w:t>
@@ -2549,6 +3068,7 @@
         </w:rPr>
         <w:t>需求变更</w:t>
       </w:r>
+      <w:bookmarkEnd w:id="8"/>
     </w:p>
     <w:p>
       <w:r>
@@ -2641,20 +3161,30 @@
       </w:r>
     </w:p>
     <w:p>
-      <w:r>
-        <w:rPr>
-          <w:rFonts w:hint="eastAsia"/>
-        </w:rPr>
-        <w:t>改相应的项目计划。这样，需求变更的控制过程就结束了。</w:t>
+      <w:proofErr w:type="gramStart"/>
+      <w:r>
+        <w:rPr>
+          <w:rFonts w:hint="eastAsia"/>
+        </w:rPr>
+        <w:t>改相应</w:t>
+      </w:r>
+      <w:proofErr w:type="gramEnd"/>
+      <w:r>
+        <w:rPr>
+          <w:rFonts w:hint="eastAsia"/>
+        </w:rPr>
+        <w:t>的项目计划。这样，需求变更的控制过程就结束了。</w:t>
       </w:r>
     </w:p>
     <w:p>
       <w:pPr>
         <w:pStyle w:val="3"/>
       </w:pPr>
+      <w:bookmarkStart w:id="9" w:name="_Toc28892267"/>
       <w:r>
         <w:t>6．产品提交</w:t>
       </w:r>
+      <w:bookmarkEnd w:id="9"/>
     </w:p>
     <w:p>
       <w:r>
@@ -2732,10 +3262,12 @@
       <w:pPr>
         <w:pStyle w:val="3"/>
       </w:pPr>
+      <w:bookmarkStart w:id="10" w:name="_Toc28892268"/>
       <w:r>
         <w:lastRenderedPageBreak/>
         <w:t>7． ． 实现约束</w:t>
       </w:r>
+      <w:bookmarkEnd w:id="10"/>
     </w:p>
     <w:p>
       <w:pPr>
@@ -2776,10 +3308,7 @@
         <w:t>（</w:t>
       </w:r>
       <w:r>
-        <w:t>2） 开发平台为：</w:t>
-      </w:r>
-      <w:r>
-        <w:t>IDEA</w:t>
+        <w:t>2） 开发平台为：IDEA</w:t>
       </w:r>
     </w:p>
     <w:p>
@@ -2801,9 +3330,6 @@
       <w:pPr>
         <w:pStyle w:val="a7"/>
         <w:ind w:left="720"/>
-        <w:rPr>
-          <w:rFonts w:hint="eastAsia"/>
-        </w:rPr>
       </w:pPr>
       <w:r>
         <w:rPr>
@@ -2812,10 +3338,7 @@
         <w:t>（</w:t>
       </w:r>
       <w:r>
-        <w:t>4） Web 服务器为：</w:t>
-      </w:r>
-      <w:r>
-        <w:t>N</w:t>
+        <w:t>4） Web 服务器为：N</w:t>
       </w:r>
       <w:r>
         <w:rPr>
@@ -2839,20 +3362,25 @@
         <w:t>（</w:t>
       </w:r>
       <w:r>
-        <w:t>5） 版本管理工具：</w:t>
-      </w:r>
-      <w:r>
-        <w:t xml:space="preserve">Git </w:t>
-      </w:r>
-      <w:r>
-        <w:rPr>
-          <w:rFonts w:hint="eastAsia"/>
-        </w:rPr>
-        <w:t>、git</w:t>
+        <w:t xml:space="preserve">5） 版本管理工具：Git </w:t>
+      </w:r>
+      <w:r>
+        <w:rPr>
+          <w:rFonts w:hint="eastAsia"/>
+        </w:rPr>
+        <w:t>、</w:t>
+      </w:r>
+      <w:proofErr w:type="spellStart"/>
+      <w:r>
+        <w:rPr>
+          <w:rFonts w:hint="eastAsia"/>
+        </w:rPr>
+        <w:t>git</w:t>
       </w:r>
       <w:r>
         <w:t>hub</w:t>
       </w:r>
+      <w:proofErr w:type="spellEnd"/>
     </w:p>
     <w:p>
       <w:pPr>
@@ -2873,6 +3401,7 @@
       <w:pPr>
         <w:pStyle w:val="3"/>
       </w:pPr>
+      <w:bookmarkStart w:id="11" w:name="_Toc28892269"/>
       <w:r>
         <w:t xml:space="preserve">8． </w:t>
       </w:r>
@@ -2882,35 +3411,20 @@
         </w:rPr>
         <w:t>提交产品和文档</w:t>
       </w:r>
-    </w:p>
-    <w:p>
-      <w:pPr>
-        <w:rPr>
-          <w:rFonts w:hint="eastAsia"/>
-        </w:rPr>
-      </w:pPr>
-      <w:r>
-        <w:rPr>
-          <w:rFonts w:hint="eastAsia"/>
-        </w:rPr>
-        <w:t>提交相应的文档和产品和测试数据</w:t>
-      </w:r>
-      <w:bookmarkStart w:id="0" w:name="_GoBack"/>
-      <w:bookmarkEnd w:id="0"/>
-      <w:r>
-        <w:rPr>
-          <w:rFonts w:hint="eastAsia"/>
-        </w:rPr>
-        <w:t>，完成作业，等待检查。</w:t>
+      <w:bookmarkEnd w:id="11"/>
+    </w:p>
+    <w:p>
+      <w:r>
+        <w:rPr>
+          <w:rFonts w:hint="eastAsia"/>
+        </w:rPr>
+        <w:t>提交相应的文档和产品和测试数据，完成作业，等待检查。</w:t>
       </w:r>
     </w:p>
     <w:p>
       <w:pPr>
         <w:pStyle w:val="a7"/>
         <w:ind w:left="720" w:firstLineChars="0" w:firstLine="0"/>
-        <w:rPr>
-          <w:rFonts w:hint="eastAsia"/>
-        </w:rPr>
       </w:pPr>
     </w:p>
     <w:sectPr>
@@ -3865,6 +4379,162 @@
       <w:ind w:firstLineChars="200" w:firstLine="420"/>
     </w:pPr>
   </w:style>
+  <w:style w:type="paragraph" w:styleId="a8">
+    <w:name w:val="header"/>
+    <w:basedOn w:val="a"/>
+    <w:link w:val="a9"/>
+    <w:uiPriority w:val="99"/>
+    <w:unhideWhenUsed/>
+    <w:rsid w:val="00F9323A"/>
+    <w:pPr>
+      <w:pBdr>
+        <w:bottom w:val="single" w:sz="6" w:space="1" w:color="auto"/>
+      </w:pBdr>
+      <w:tabs>
+        <w:tab w:val="center" w:pos="4153"/>
+        <w:tab w:val="right" w:pos="8306"/>
+      </w:tabs>
+      <w:snapToGrid w:val="0"/>
+      <w:jc w:val="center"/>
+    </w:pPr>
+    <w:rPr>
+      <w:sz w:val="18"/>
+      <w:szCs w:val="18"/>
+    </w:rPr>
+  </w:style>
+  <w:style w:type="character" w:customStyle="1" w:styleId="a9">
+    <w:name w:val="页眉 字符"/>
+    <w:basedOn w:val="a0"/>
+    <w:link w:val="a8"/>
+    <w:uiPriority w:val="99"/>
+    <w:rsid w:val="00F9323A"/>
+    <w:rPr>
+      <w:sz w:val="18"/>
+      <w:szCs w:val="18"/>
+    </w:rPr>
+  </w:style>
+  <w:style w:type="paragraph" w:styleId="aa">
+    <w:name w:val="footer"/>
+    <w:basedOn w:val="a"/>
+    <w:link w:val="ab"/>
+    <w:uiPriority w:val="99"/>
+    <w:unhideWhenUsed/>
+    <w:rsid w:val="00F9323A"/>
+    <w:pPr>
+      <w:tabs>
+        <w:tab w:val="center" w:pos="4153"/>
+        <w:tab w:val="right" w:pos="8306"/>
+      </w:tabs>
+      <w:snapToGrid w:val="0"/>
+      <w:jc w:val="left"/>
+    </w:pPr>
+    <w:rPr>
+      <w:sz w:val="18"/>
+      <w:szCs w:val="18"/>
+    </w:rPr>
+  </w:style>
+  <w:style w:type="character" w:customStyle="1" w:styleId="ab">
+    <w:name w:val="页脚 字符"/>
+    <w:basedOn w:val="a0"/>
+    <w:link w:val="aa"/>
+    <w:uiPriority w:val="99"/>
+    <w:rsid w:val="00F9323A"/>
+    <w:rPr>
+      <w:sz w:val="18"/>
+      <w:szCs w:val="18"/>
+    </w:rPr>
+  </w:style>
+  <w:style w:type="paragraph" w:styleId="ac">
+    <w:name w:val="Title"/>
+    <w:basedOn w:val="a"/>
+    <w:next w:val="a"/>
+    <w:link w:val="ad"/>
+    <w:uiPriority w:val="10"/>
+    <w:qFormat/>
+    <w:rsid w:val="00F9323A"/>
+    <w:pPr>
+      <w:spacing w:before="240" w:after="60"/>
+      <w:jc w:val="center"/>
+      <w:outlineLvl w:val="0"/>
+    </w:pPr>
+    <w:rPr>
+      <w:rFonts w:asciiTheme="majorHAnsi" w:eastAsiaTheme="majorEastAsia" w:hAnsiTheme="majorHAnsi" w:cstheme="majorBidi"/>
+      <w:b/>
+      <w:bCs/>
+      <w:sz w:val="32"/>
+      <w:szCs w:val="32"/>
+    </w:rPr>
+  </w:style>
+  <w:style w:type="character" w:customStyle="1" w:styleId="ad">
+    <w:name w:val="标题 字符"/>
+    <w:basedOn w:val="a0"/>
+    <w:link w:val="ac"/>
+    <w:uiPriority w:val="10"/>
+    <w:rsid w:val="00F9323A"/>
+    <w:rPr>
+      <w:rFonts w:asciiTheme="majorHAnsi" w:eastAsiaTheme="majorEastAsia" w:hAnsiTheme="majorHAnsi" w:cstheme="majorBidi"/>
+      <w:b/>
+      <w:bCs/>
+      <w:sz w:val="32"/>
+      <w:szCs w:val="32"/>
+    </w:rPr>
+  </w:style>
+  <w:style w:type="paragraph" w:styleId="TOC">
+    <w:name w:val="TOC Heading"/>
+    <w:basedOn w:val="1"/>
+    <w:next w:val="a"/>
+    <w:uiPriority w:val="39"/>
+    <w:unhideWhenUsed/>
+    <w:qFormat/>
+    <w:rsid w:val="00F9323A"/>
+    <w:pPr>
+      <w:widowControl/>
+      <w:spacing w:before="240" w:after="0" w:line="259" w:lineRule="auto"/>
+      <w:jc w:val="left"/>
+      <w:outlineLvl w:val="9"/>
+    </w:pPr>
+    <w:rPr>
+      <w:rFonts w:asciiTheme="majorHAnsi" w:eastAsiaTheme="majorEastAsia" w:hAnsiTheme="majorHAnsi" w:cstheme="majorBidi"/>
+      <w:b w:val="0"/>
+      <w:bCs w:val="0"/>
+      <w:color w:val="2F5496" w:themeColor="accent1" w:themeShade="BF"/>
+      <w:kern w:val="0"/>
+      <w:sz w:val="32"/>
+      <w:szCs w:val="32"/>
+    </w:rPr>
+  </w:style>
+  <w:style w:type="paragraph" w:styleId="TOC1">
+    <w:name w:val="toc 1"/>
+    <w:basedOn w:val="a"/>
+    <w:next w:val="a"/>
+    <w:autoRedefine/>
+    <w:uiPriority w:val="39"/>
+    <w:unhideWhenUsed/>
+    <w:rsid w:val="00F9323A"/>
+  </w:style>
+  <w:style w:type="paragraph" w:styleId="TOC3">
+    <w:name w:val="toc 3"/>
+    <w:basedOn w:val="a"/>
+    <w:next w:val="a"/>
+    <w:autoRedefine/>
+    <w:uiPriority w:val="39"/>
+    <w:unhideWhenUsed/>
+    <w:rsid w:val="00F9323A"/>
+    <w:pPr>
+      <w:ind w:leftChars="400" w:left="840"/>
+    </w:pPr>
+  </w:style>
+  <w:style w:type="character" w:styleId="ae">
+    <w:name w:val="Hyperlink"/>
+    <w:basedOn w:val="a0"/>
+    <w:uiPriority w:val="99"/>
+    <w:unhideWhenUsed/>
+    <w:rsid w:val="00F9323A"/>
+    <w:rPr>
+      <w:color w:val="0563C1" w:themeColor="hyperlink"/>
+      <w:u w:val="single"/>
+    </w:rPr>
+  </w:style>
 </w:styles>
 </file>
 
@@ -4168,7 +4838,7 @@
 </file>
 
 <file path=customXml/itemProps1.xml><?xml version="1.0" encoding="utf-8"?>
-<ds:datastoreItem xmlns:ds="http://schemas.openxmlformats.org/officeDocument/2006/customXml" ds:itemID="{98AB61F7-1B04-485A-AB02-9C124800F7F7}">
+<ds:datastoreItem xmlns:ds="http://schemas.openxmlformats.org/officeDocument/2006/customXml" ds:itemID="{839F40C0-2846-464B-9C85-74B04E15554F}">
   <ds:schemaRefs>
     <ds:schemaRef ds:uri="http://schemas.openxmlformats.org/officeDocument/2006/bibliography"/>
   </ds:schemaRefs>
